--- a/UML/Booking Use Case Descriptions/Use Case - Delete Booking.docx
+++ b/UML/Booking Use Case Descriptions/Use Case - Delete Booking.docx
@@ -84,7 +84,46 @@
             </w:r>
           </w:p>
           <w:p/>
-          <w:p/>
+          <w:p>
+            <w:r>
+              <w:t>1. actor presses delete button</w:t>
+            </w:r>
+          </w:p>
+          <w:p>
+            <w:r>
+              <w:t>2. view requests record is deleted</w:t>
+            </w:r>
+          </w:p>
+          <w:p>
+            <w:r>
+              <w:t xml:space="preserve">3. Controller sends delete request to the </w:t>
+            </w:r>
+            <w:proofErr w:type="spellStart"/>
+            <w:r>
+              <w:t>api</w:t>
+            </w:r>
+            <w:proofErr w:type="spellEnd"/>
+          </w:p>
+          <w:p>
+            <w:r>
+              <w:t xml:space="preserve">4. </w:t>
+            </w:r>
+            <w:proofErr w:type="spellStart"/>
+            <w:r>
+              <w:t>Api</w:t>
+            </w:r>
+            <w:proofErr w:type="spellEnd"/>
+            <w:r>
+              <w:t xml:space="preserve"> removes the record.</w:t>
+            </w:r>
+          </w:p>
+          <w:p>
+            <w:r>
+              <w:t>5 Booking page is displayed.</w:t>
+            </w:r>
+            <w:bookmarkStart w:id="0" w:name="_GoBack"/>
+            <w:bookmarkEnd w:id="0"/>
+          </w:p>
           <w:p/>
           <w:p/>
           <w:p/>
@@ -131,8 +170,6 @@
             <w:r>
               <w:t>will have removed that particular record from the api.</w:t>
             </w:r>
-            <w:bookmarkStart w:id="0" w:name="_GoBack"/>
-            <w:bookmarkEnd w:id="0"/>
           </w:p>
           <w:p/>
           <w:p/>
